--- a/numfloors 2019-11/NumFloors Methodology.docx
+++ b/numfloors 2019-11/NumFloors Methodology.docx
@@ -100,24 +100,7 @@
           <w:szCs w:val="24"/>
         </w:rPr>
         <w:tab/>
-      </w:r>
-      <w:r>
-        <w:rPr>
-          <w:rFonts w:ascii="HelveticaNeue" w:hAnsi="HelveticaNeue" w:cs="HelveticaNeue"/>
-          <w:color w:val="000000"/>
-          <w:sz w:val="24"/>
-          <w:szCs w:val="24"/>
-        </w:rPr>
-        <w:t>To review discrepancies between PLUTO’s NUMFLOORS field and the number of stories implied by building footprints’ HEIGHTROOF field</w:t>
-      </w:r>
-      <w:r>
-        <w:rPr>
-          <w:rFonts w:ascii="HelveticaNeue" w:hAnsi="HelveticaNeue" w:cs="HelveticaNeue"/>
-          <w:color w:val="000000"/>
-          <w:sz w:val="24"/>
-          <w:szCs w:val="24"/>
-        </w:rPr>
-        <w:t>, and make suggestions for repairs.</w:t>
+        <w:t>To review discrepancies between PLUTO’s NUMFLOORS field and the number of stories implied by building footprints’ HEIGHTROOF field, and make suggestions for repairs.</w:t>
       </w:r>
     </w:p>
     <w:p>
@@ -703,18 +686,7 @@
           <w:sz w:val="24"/>
           <w:szCs w:val="24"/>
         </w:rPr>
-        <w:t xml:space="preserve"> records where the first position of the building class is ‘M’ </w:t>
-      </w:r>
-      <w:bookmarkStart w:id="0" w:name="_GoBack"/>
-      <w:bookmarkEnd w:id="0"/>
-      <w:r>
-        <w:rPr>
-          <w:rFonts w:ascii="HelveticaNeue" w:hAnsi="HelveticaNeue" w:cs="HelveticaNeue"/>
-          <w:color w:val="000000"/>
-          <w:sz w:val="24"/>
-          <w:szCs w:val="24"/>
-        </w:rPr>
-        <w:t xml:space="preserve">(churches, synagogues, etc.) or ‘Q’ (monuments such as Grant’s Tomb). </w:t>
+        <w:t xml:space="preserve"> records where the first position of the building class is ‘M’ (churches, synagogues, etc.) or ‘Q’ (monuments such as Grant’s Tomb). </w:t>
       </w:r>
       <w:r>
         <w:rPr>
@@ -1007,14 +979,100 @@
     <w:p>
       <w:pPr>
         <w:rPr>
-          <w:rFonts w:ascii="HelveticaNeue" w:hAnsi="HelveticaNeue" w:cs="HelveticaNeue"/>
-          <w:color w:val="000000"/>
-          <w:sz w:val="24"/>
-          <w:szCs w:val="24"/>
-        </w:rPr>
-      </w:pPr>
+          <w:rStyle w:val="Hyperlink"/>
+          <w:rFonts w:ascii="HelveticaNeue" w:hAnsi="HelveticaNeue" w:cs="HelveticaNeue"/>
+          <w:sz w:val="24"/>
+          <w:szCs w:val="24"/>
+        </w:rPr>
+      </w:pPr>
+      <w:r>
+        <w:rPr>
+          <w:rFonts w:ascii="HelveticaNeue" w:hAnsi="HelveticaNeue" w:cs="HelveticaNeue"/>
+          <w:sz w:val="24"/>
+          <w:szCs w:val="24"/>
+        </w:rPr>
+        <w:fldChar w:fldCharType="begin"/>
+      </w:r>
+      <w:r>
+        <w:rPr>
+          <w:rFonts w:ascii="HelveticaNeue" w:hAnsi="HelveticaNeue" w:cs="HelveticaNeue"/>
+          <w:sz w:val="24"/>
+          <w:szCs w:val="24"/>
+        </w:rPr>
+        <w:instrText xml:space="preserve"> HYPERLINK "https://github.com/NYCPlanning/db-pluto-research/blob/master/numfloors%202019-11/notebooks/NumFloors%20Queries.ipynb" </w:instrText>
+      </w:r>
+      <w:r>
+        <w:rPr>
+          <w:rFonts w:ascii="HelveticaNeue" w:hAnsi="HelveticaNeue" w:cs="HelveticaNeue"/>
+          <w:sz w:val="24"/>
+          <w:szCs w:val="24"/>
+        </w:rPr>
+      </w:r>
+      <w:r>
+        <w:rPr>
+          <w:rFonts w:ascii="HelveticaNeue" w:hAnsi="HelveticaNeue" w:cs="HelveticaNeue"/>
+          <w:sz w:val="24"/>
+          <w:szCs w:val="24"/>
+        </w:rPr>
+        <w:fldChar w:fldCharType="separate"/>
+      </w:r>
+      <w:proofErr w:type="spellStart"/>
+      <w:r>
+        <w:rPr>
+          <w:rStyle w:val="Hyperlink"/>
+          <w:rFonts w:ascii="HelveticaNeue" w:hAnsi="HelveticaNeue" w:cs="HelveticaNeue"/>
+          <w:sz w:val="24"/>
+          <w:szCs w:val="24"/>
+        </w:rPr>
+        <w:t>Jupyter</w:t>
+      </w:r>
+      <w:proofErr w:type="spellEnd"/>
+      <w:r>
+        <w:rPr>
+          <w:rStyle w:val="Hyperlink"/>
+          <w:rFonts w:ascii="HelveticaNeue" w:hAnsi="HelveticaNeue" w:cs="HelveticaNeue"/>
+          <w:sz w:val="24"/>
+          <w:szCs w:val="24"/>
+        </w:rPr>
+        <w:t xml:space="preserve"> Notebook con</w:t>
+      </w:r>
+      <w:r>
+        <w:rPr>
+          <w:rStyle w:val="Hyperlink"/>
+          <w:rFonts w:ascii="HelveticaNeue" w:hAnsi="HelveticaNeue" w:cs="HelveticaNeue"/>
+          <w:sz w:val="24"/>
+          <w:szCs w:val="24"/>
+        </w:rPr>
+        <w:t>t</w:t>
+      </w:r>
+      <w:r>
+        <w:rPr>
+          <w:rStyle w:val="Hyperlink"/>
+          <w:rFonts w:ascii="HelveticaNeue" w:hAnsi="HelveticaNeue" w:cs="HelveticaNeue"/>
+          <w:sz w:val="24"/>
+          <w:szCs w:val="24"/>
+        </w:rPr>
+        <w:t>aining SQL queries</w:t>
+      </w:r>
+    </w:p>
+    <w:p>
+      <w:pPr>
+        <w:rPr>
+          <w:rFonts w:ascii="HelveticaNeue" w:hAnsi="HelveticaNeue" w:cs="HelveticaNeue"/>
+          <w:color w:val="000000"/>
+          <w:sz w:val="24"/>
+          <w:szCs w:val="24"/>
+        </w:rPr>
+      </w:pPr>
+      <w:r>
+        <w:rPr>
+          <w:rFonts w:ascii="HelveticaNeue" w:hAnsi="HelveticaNeue" w:cs="HelveticaNeue"/>
+          <w:sz w:val="24"/>
+          <w:szCs w:val="24"/>
+        </w:rPr>
+        <w:fldChar w:fldCharType="end"/>
+      </w:r>
       <w:hyperlink r:id="rId7" w:history="1">
-        <w:proofErr w:type="spellStart"/>
         <w:r>
           <w:rPr>
             <w:rStyle w:val="Hyperlink"/>
@@ -1022,9 +1080,8 @@
             <w:sz w:val="24"/>
             <w:szCs w:val="24"/>
           </w:rPr>
-          <w:t>Jupyter</w:t>
+          <w:t>Excel Sp</w:t>
         </w:r>
-        <w:proofErr w:type="spellEnd"/>
         <w:r>
           <w:rPr>
             <w:rStyle w:val="Hyperlink"/>
@@ -1032,9 +1089,47 @@
             <w:sz w:val="24"/>
             <w:szCs w:val="24"/>
           </w:rPr>
-          <w:t xml:space="preserve"> Notebook containing SQL queries</w:t>
+          <w:t>r</w:t>
+        </w:r>
+        <w:r>
+          <w:rPr>
+            <w:rStyle w:val="Hyperlink"/>
+            <w:rFonts w:ascii="HelveticaNeue" w:hAnsi="HelveticaNeue" w:cs="HelveticaNeue"/>
+            <w:sz w:val="24"/>
+            <w:szCs w:val="24"/>
+          </w:rPr>
+          <w:t>eadsheet of Potential Changes for Evaluation</w:t>
         </w:r>
       </w:hyperlink>
+      <w:r>
+        <w:rPr>
+          <w:rFonts w:ascii="HelveticaNeue" w:hAnsi="HelveticaNeue" w:cs="HelveticaNeue"/>
+          <w:color w:val="000000"/>
+          <w:sz w:val="24"/>
+          <w:szCs w:val="24"/>
+        </w:rPr>
+        <w:t xml:space="preserve"> (may be downloaded from </w:t>
+      </w:r>
+      <w:proofErr w:type="spellStart"/>
+      <w:r>
+        <w:rPr>
+          <w:rFonts w:ascii="HelveticaNeue" w:hAnsi="HelveticaNeue" w:cs="HelveticaNeue"/>
+          <w:color w:val="000000"/>
+          <w:sz w:val="24"/>
+          <w:szCs w:val="24"/>
+        </w:rPr>
+        <w:t>Github</w:t>
+      </w:r>
+      <w:proofErr w:type="spellEnd"/>
+      <w:r>
+        <w:rPr>
+          <w:rFonts w:ascii="HelveticaNeue" w:hAnsi="HelveticaNeue" w:cs="HelveticaNeue"/>
+          <w:color w:val="000000"/>
+          <w:sz w:val="24"/>
+          <w:szCs w:val="24"/>
+        </w:rPr>
+        <w:t>)</w:t>
+      </w:r>
     </w:p>
     <w:p>
       <w:pPr>
@@ -1053,49 +1148,10 @@
             <w:sz w:val="24"/>
             <w:szCs w:val="24"/>
           </w:rPr>
-          <w:t>Excel Spreadsheet of Potential Changes for Evaluation</w:t>
+          <w:t>Manual Cor</w:t>
         </w:r>
-      </w:hyperlink>
-      <w:r>
-        <w:rPr>
-          <w:rFonts w:ascii="HelveticaNeue" w:hAnsi="HelveticaNeue" w:cs="HelveticaNeue"/>
-          <w:color w:val="000000"/>
-          <w:sz w:val="24"/>
-          <w:szCs w:val="24"/>
-        </w:rPr>
-        <w:t xml:space="preserve"> (may be downloaded from </w:t>
-      </w:r>
-      <w:proofErr w:type="spellStart"/>
-      <w:r>
-        <w:rPr>
-          <w:rFonts w:ascii="HelveticaNeue" w:hAnsi="HelveticaNeue" w:cs="HelveticaNeue"/>
-          <w:color w:val="000000"/>
-          <w:sz w:val="24"/>
-          <w:szCs w:val="24"/>
-        </w:rPr>
-        <w:t>Github</w:t>
-      </w:r>
-      <w:proofErr w:type="spellEnd"/>
-      <w:r>
-        <w:rPr>
-          <w:rFonts w:ascii="HelveticaNeue" w:hAnsi="HelveticaNeue" w:cs="HelveticaNeue"/>
-          <w:color w:val="000000"/>
-          <w:sz w:val="24"/>
-          <w:szCs w:val="24"/>
-        </w:rPr>
-        <w:t>)</w:t>
-      </w:r>
-    </w:p>
-    <w:p>
-      <w:pPr>
-        <w:rPr>
-          <w:rFonts w:ascii="HelveticaNeue" w:hAnsi="HelveticaNeue" w:cs="HelveticaNeue"/>
-          <w:color w:val="000000"/>
-          <w:sz w:val="24"/>
-          <w:szCs w:val="24"/>
-        </w:rPr>
-      </w:pPr>
-      <w:hyperlink r:id="rId9" w:history="1">
+        <w:bookmarkStart w:id="0" w:name="_GoBack"/>
+        <w:bookmarkEnd w:id="0"/>
         <w:r>
           <w:rPr>
             <w:rStyle w:val="Hyperlink"/>
@@ -1103,7 +1159,16 @@
             <w:sz w:val="24"/>
             <w:szCs w:val="24"/>
           </w:rPr>
-          <w:t>Manual Corrections File</w:t>
+          <w:t>r</w:t>
+        </w:r>
+        <w:r>
+          <w:rPr>
+            <w:rStyle w:val="Hyperlink"/>
+            <w:rFonts w:ascii="HelveticaNeue" w:hAnsi="HelveticaNeue" w:cs="HelveticaNeue"/>
+            <w:sz w:val="24"/>
+            <w:szCs w:val="24"/>
+          </w:rPr>
+          <w:t>ections File</w:t>
         </w:r>
       </w:hyperlink>
       <w:r>
@@ -1142,7 +1207,7 @@
     </w:p>
     <w:p/>
     <w:sectPr>
-      <w:footerReference w:type="default" r:id="rId10"/>
+      <w:footerReference w:type="default" r:id="rId9"/>
       <w:pgSz w:w="12240" w:h="15840"/>
       <w:pgMar w:top="1440" w:right="1440" w:bottom="1440" w:left="1440" w:header="720" w:footer="720" w:gutter="0"/>
       <w:cols w:space="720"/>
@@ -1721,6 +1786,7 @@
     <w:lsdException w:name="HTML Sample" w:semiHidden="1" w:unhideWhenUsed="1"/>
     <w:lsdException w:name="HTML Typewriter" w:semiHidden="1" w:unhideWhenUsed="1"/>
     <w:lsdException w:name="HTML Variable" w:semiHidden="1" w:unhideWhenUsed="1"/>
+    <w:lsdException w:name="Normal Table" w:semiHidden="1" w:unhideWhenUsed="1"/>
     <w:lsdException w:name="annotation subject" w:semiHidden="1" w:unhideWhenUsed="1"/>
     <w:lsdException w:name="No List" w:semiHidden="1" w:unhideWhenUsed="1"/>
     <w:lsdException w:name="Outline List 1" w:semiHidden="1" w:unhideWhenUsed="1"/>
@@ -1767,8 +1833,10 @@
     <w:lsdException w:name="Table Subtle 2" w:semiHidden="1" w:unhideWhenUsed="1"/>
     <w:lsdException w:name="Table Web 1" w:semiHidden="1" w:unhideWhenUsed="1"/>
     <w:lsdException w:name="Table Web 2" w:semiHidden="1" w:unhideWhenUsed="1"/>
+    <w:lsdException w:name="Table Web 3" w:semiHidden="1" w:unhideWhenUsed="1"/>
     <w:lsdException w:name="Balloon Text" w:semiHidden="1" w:unhideWhenUsed="1"/>
     <w:lsdException w:name="Table Grid" w:uiPriority="39"/>
+    <w:lsdException w:name="Table Theme" w:semiHidden="1" w:unhideWhenUsed="1"/>
     <w:lsdException w:name="Placeholder Text" w:semiHidden="1"/>
     <w:lsdException w:name="No Spacing" w:uiPriority="1" w:qFormat="1"/>
     <w:lsdException w:name="Light Shading" w:uiPriority="60"/>
@@ -2099,6 +2167,18 @@
     <w:uiPriority w:val="99"/>
     <w:rsid w:val="00451FCB"/>
   </w:style>
+  <w:style w:type="character" w:styleId="FollowedHyperlink">
+    <w:name w:val="FollowedHyperlink"/>
+    <w:basedOn w:val="DefaultParagraphFont"/>
+    <w:uiPriority w:val="99"/>
+    <w:semiHidden/>
+    <w:unhideWhenUsed/>
+    <w:rsid w:val="00CB58F2"/>
+    <w:rPr>
+      <w:color w:val="954F72" w:themeColor="followedHyperlink"/>
+      <w:u w:val="single"/>
+    </w:rPr>
+  </w:style>
 </w:styles>
 </file>
 

--- a/numfloors 2019-11/NumFloors Methodology.docx
+++ b/numfloors 2019-11/NumFloors Methodology.docx
@@ -19,7 +19,6 @@
           <w:szCs w:val="24"/>
         </w:rPr>
       </w:pPr>
-      <w:proofErr w:type="spellStart"/>
       <w:r>
         <w:rPr>
           <w:rFonts w:ascii="HelveticaNeue" w:hAnsi="HelveticaNeue" w:cs="HelveticaNeue"/>
@@ -31,21 +30,7 @@
           <w:sz w:val="24"/>
           <w:szCs w:val="24"/>
         </w:rPr>
-        <w:t>NumFloors</w:t>
-      </w:r>
-      <w:proofErr w:type="spellEnd"/>
-      <w:r>
-        <w:rPr>
-          <w:rFonts w:ascii="HelveticaNeue" w:hAnsi="HelveticaNeue" w:cs="HelveticaNeue"/>
-          <w:b/>
-          <w:bCs/>
-          <w:i/>
-          <w:iCs/>
-          <w:color w:val="000000"/>
-          <w:sz w:val="24"/>
-          <w:szCs w:val="24"/>
-        </w:rPr>
-        <w:t xml:space="preserve"> Methodology</w:t>
+        <w:t>NumFloors Methodology</w:t>
       </w:r>
     </w:p>
     <w:p>
@@ -372,7 +357,27 @@
           <w:sz w:val="24"/>
           <w:szCs w:val="24"/>
         </w:rPr>
-        <w:t>BBL on the footprints table; select the one with the highest HEIGHTROOF value. Return MPLUTO_BBL and HEIGHTROOF, grouping by MPLUTO_BBL. HEIGHTROOF must be greater than zero.</w:t>
+        <w:t>BBL on the footprints table; select the one with the highest HEIGHTROOF value.</w:t>
+      </w:r>
+      <w:r>
+        <w:rPr>
+          <w:rFonts w:ascii="HelveticaNeue" w:hAnsi="HelveticaNeue" w:cs="HelveticaNeue"/>
+          <w:color w:val="000000"/>
+          <w:sz w:val="24"/>
+          <w:szCs w:val="24"/>
+        </w:rPr>
+        <w:t xml:space="preserve"> (Note that selecting only those footprints with one record per BBL omits the 205-floor building in Queens.)</w:t>
+      </w:r>
+      <w:bookmarkStart w:id="0" w:name="_GoBack"/>
+      <w:bookmarkEnd w:id="0"/>
+      <w:r>
+        <w:rPr>
+          <w:rFonts w:ascii="HelveticaNeue" w:hAnsi="HelveticaNeue" w:cs="HelveticaNeue"/>
+          <w:color w:val="000000"/>
+          <w:sz w:val="24"/>
+          <w:szCs w:val="24"/>
+        </w:rPr>
+        <w:t xml:space="preserve"> Return MPLUTO_BBL and HEIGHTROOF, grouping by MPLUTO_BBL. HEIGHTROOF must be greater than zero.</w:t>
       </w:r>
     </w:p>
     <w:p>
@@ -650,6 +655,7 @@
           <w:sz w:val="24"/>
           <w:szCs w:val="24"/>
         </w:rPr>
+        <w:lastRenderedPageBreak/>
         <w:t xml:space="preserve">Finally, </w:t>
       </w:r>
       <w:r>
@@ -686,17 +692,7 @@
           <w:sz w:val="24"/>
           <w:szCs w:val="24"/>
         </w:rPr>
-        <w:t xml:space="preserve"> records where the first position of the building class is ‘M’ (churches, synagogues, etc.) or ‘Q’ (monuments such as Grant’s Tomb). </w:t>
-      </w:r>
-      <w:r>
-        <w:rPr>
-          <w:rFonts w:ascii="HelveticaNeue" w:hAnsi="HelveticaNeue" w:cs="HelveticaNeue"/>
-          <w:color w:val="000000"/>
-          <w:sz w:val="24"/>
-          <w:szCs w:val="24"/>
-        </w:rPr>
-        <w:lastRenderedPageBreak/>
-        <w:t>Traditional churches often have one floor only, with that floor being greatly in excess of 12 feet high (although I realize there are non-traditional situations). I did not want to pick up monuments since I didn’t really think that was the goal of the project.</w:t>
+        <w:t xml:space="preserve"> records where the first position of the building class is ‘M’ (churches, synagogues, etc.) or ‘Q’ (monuments such as Grant’s Tomb). Traditional churches often have one floor only, with that floor being greatly in excess of 12 feet high (although I realize there are non-traditional situations). I did not want to pick up monuments since I didn’t really think that was the goal of the project.</w:t>
       </w:r>
     </w:p>
     <w:p>
@@ -777,47 +773,7 @@
           <w:sz w:val="24"/>
           <w:szCs w:val="24"/>
         </w:rPr>
-        <w:t xml:space="preserve">I used </w:t>
-      </w:r>
-      <w:proofErr w:type="spellStart"/>
-      <w:r>
-        <w:rPr>
-          <w:rFonts w:ascii="HelveticaNeue" w:hAnsi="HelveticaNeue" w:cs="HelveticaNeue"/>
-          <w:color w:val="000000"/>
-          <w:sz w:val="24"/>
-          <w:szCs w:val="24"/>
-        </w:rPr>
-        <w:t>Cyclomedia</w:t>
-      </w:r>
-      <w:proofErr w:type="spellEnd"/>
-      <w:r>
-        <w:rPr>
-          <w:rFonts w:ascii="HelveticaNeue" w:hAnsi="HelveticaNeue" w:cs="HelveticaNeue"/>
-          <w:color w:val="000000"/>
-          <w:sz w:val="24"/>
-          <w:szCs w:val="24"/>
-        </w:rPr>
-        <w:t xml:space="preserve"> for this part of the process. I downloaded the shapefile for the latest version of </w:t>
-      </w:r>
-      <w:proofErr w:type="spellStart"/>
-      <w:r>
-        <w:rPr>
-          <w:rFonts w:ascii="HelveticaNeue" w:hAnsi="HelveticaNeue" w:cs="HelveticaNeue"/>
-          <w:color w:val="000000"/>
-          <w:sz w:val="24"/>
-          <w:szCs w:val="24"/>
-        </w:rPr>
-        <w:t>MapPLUTO</w:t>
-      </w:r>
-      <w:proofErr w:type="spellEnd"/>
-      <w:r>
-        <w:rPr>
-          <w:rFonts w:ascii="HelveticaNeue" w:hAnsi="HelveticaNeue" w:cs="HelveticaNeue"/>
-          <w:color w:val="000000"/>
-          <w:sz w:val="24"/>
-          <w:szCs w:val="24"/>
-        </w:rPr>
-        <w:t xml:space="preserve"> from DCP’s website, loaded it into ArcMap, selected the BBL,</w:t>
+        <w:t>I used Cyclomedia for this part of the process. I downloaded the shapefile for the latest version of MapPLUTO from DCP’s website, loaded it into ArcMap, selected the BBL,</w:t>
       </w:r>
       <w:r>
         <w:rPr>
@@ -910,27 +866,7 @@
           <w:sz w:val="24"/>
           <w:szCs w:val="24"/>
         </w:rPr>
-        <w:t xml:space="preserve">In the end, I only recommended 22 changes. All of the extreme cases that had caught our eye earlier (the </w:t>
-      </w:r>
-      <w:proofErr w:type="gramStart"/>
-      <w:r>
-        <w:rPr>
-          <w:rFonts w:ascii="HelveticaNeue" w:hAnsi="HelveticaNeue" w:cs="HelveticaNeue"/>
-          <w:color w:val="000000"/>
-          <w:sz w:val="24"/>
-          <w:szCs w:val="24"/>
-        </w:rPr>
-        <w:t>205 story</w:t>
-      </w:r>
-      <w:proofErr w:type="gramEnd"/>
-      <w:r>
-        <w:rPr>
-          <w:rFonts w:ascii="HelveticaNeue" w:hAnsi="HelveticaNeue" w:cs="HelveticaNeue"/>
-          <w:color w:val="000000"/>
-          <w:sz w:val="24"/>
-          <w:szCs w:val="24"/>
-        </w:rPr>
-        <w:t xml:space="preserve"> building in Queens, for instance)</w:t>
+        <w:t>In the end, I only recommended 22 changes. All of the extreme cases that had caught our eye earlier (the 205 story building in Queens, for instance)</w:t>
       </w:r>
       <w:r>
         <w:rPr>
@@ -1007,16 +943,8 @@
           <w:sz w:val="24"/>
           <w:szCs w:val="24"/>
         </w:rPr>
-      </w:r>
-      <w:r>
-        <w:rPr>
-          <w:rFonts w:ascii="HelveticaNeue" w:hAnsi="HelveticaNeue" w:cs="HelveticaNeue"/>
-          <w:sz w:val="24"/>
-          <w:szCs w:val="24"/>
-        </w:rPr>
         <w:fldChar w:fldCharType="separate"/>
       </w:r>
-      <w:proofErr w:type="spellStart"/>
       <w:r>
         <w:rPr>
           <w:rStyle w:val="Hyperlink"/>
@@ -1024,35 +952,7 @@
           <w:sz w:val="24"/>
           <w:szCs w:val="24"/>
         </w:rPr>
-        <w:t>Jupyter</w:t>
-      </w:r>
-      <w:proofErr w:type="spellEnd"/>
-      <w:r>
-        <w:rPr>
-          <w:rStyle w:val="Hyperlink"/>
-          <w:rFonts w:ascii="HelveticaNeue" w:hAnsi="HelveticaNeue" w:cs="HelveticaNeue"/>
-          <w:sz w:val="24"/>
-          <w:szCs w:val="24"/>
-        </w:rPr>
-        <w:t xml:space="preserve"> Notebook con</w:t>
-      </w:r>
-      <w:r>
-        <w:rPr>
-          <w:rStyle w:val="Hyperlink"/>
-          <w:rFonts w:ascii="HelveticaNeue" w:hAnsi="HelveticaNeue" w:cs="HelveticaNeue"/>
-          <w:sz w:val="24"/>
-          <w:szCs w:val="24"/>
-        </w:rPr>
-        <w:t>t</w:t>
-      </w:r>
-      <w:r>
-        <w:rPr>
-          <w:rStyle w:val="Hyperlink"/>
-          <w:rFonts w:ascii="HelveticaNeue" w:hAnsi="HelveticaNeue" w:cs="HelveticaNeue"/>
-          <w:sz w:val="24"/>
-          <w:szCs w:val="24"/>
-        </w:rPr>
-        <w:t>aining SQL queries</w:t>
+        <w:t>Jupyter Notebook containing SQL queries</w:t>
       </w:r>
     </w:p>
     <w:p>
@@ -1080,25 +980,7 @@
             <w:sz w:val="24"/>
             <w:szCs w:val="24"/>
           </w:rPr>
-          <w:t>Excel Sp</w:t>
-        </w:r>
-        <w:r>
-          <w:rPr>
-            <w:rStyle w:val="Hyperlink"/>
-            <w:rFonts w:ascii="HelveticaNeue" w:hAnsi="HelveticaNeue" w:cs="HelveticaNeue"/>
-            <w:sz w:val="24"/>
-            <w:szCs w:val="24"/>
-          </w:rPr>
-          <w:t>r</w:t>
-        </w:r>
-        <w:r>
-          <w:rPr>
-            <w:rStyle w:val="Hyperlink"/>
-            <w:rFonts w:ascii="HelveticaNeue" w:hAnsi="HelveticaNeue" w:cs="HelveticaNeue"/>
-            <w:sz w:val="24"/>
-            <w:szCs w:val="24"/>
-          </w:rPr>
-          <w:t>eadsheet of Potential Changes for Evaluation</w:t>
+          <w:t>Excel Spreadsheet of Potential Changes for Evaluation</w:t>
         </w:r>
       </w:hyperlink>
       <w:r>
@@ -1108,27 +990,7 @@
           <w:sz w:val="24"/>
           <w:szCs w:val="24"/>
         </w:rPr>
-        <w:t xml:space="preserve"> (may be downloaded from </w:t>
-      </w:r>
-      <w:proofErr w:type="spellStart"/>
-      <w:r>
-        <w:rPr>
-          <w:rFonts w:ascii="HelveticaNeue" w:hAnsi="HelveticaNeue" w:cs="HelveticaNeue"/>
-          <w:color w:val="000000"/>
-          <w:sz w:val="24"/>
-          <w:szCs w:val="24"/>
-        </w:rPr>
-        <w:t>Github</w:t>
-      </w:r>
-      <w:proofErr w:type="spellEnd"/>
-      <w:r>
-        <w:rPr>
-          <w:rFonts w:ascii="HelveticaNeue" w:hAnsi="HelveticaNeue" w:cs="HelveticaNeue"/>
-          <w:color w:val="000000"/>
-          <w:sz w:val="24"/>
-          <w:szCs w:val="24"/>
-        </w:rPr>
-        <w:t>)</w:t>
+        <w:t xml:space="preserve"> (may be downloaded from Github)</w:t>
       </w:r>
     </w:p>
     <w:p>
@@ -1148,27 +1010,7 @@
             <w:sz w:val="24"/>
             <w:szCs w:val="24"/>
           </w:rPr>
-          <w:t>Manual Cor</w:t>
-        </w:r>
-        <w:bookmarkStart w:id="0" w:name="_GoBack"/>
-        <w:bookmarkEnd w:id="0"/>
-        <w:r>
-          <w:rPr>
-            <w:rStyle w:val="Hyperlink"/>
-            <w:rFonts w:ascii="HelveticaNeue" w:hAnsi="HelveticaNeue" w:cs="HelveticaNeue"/>
-            <w:sz w:val="24"/>
-            <w:szCs w:val="24"/>
-          </w:rPr>
-          <w:t>r</w:t>
-        </w:r>
-        <w:r>
-          <w:rPr>
-            <w:rStyle w:val="Hyperlink"/>
-            <w:rFonts w:ascii="HelveticaNeue" w:hAnsi="HelveticaNeue" w:cs="HelveticaNeue"/>
-            <w:sz w:val="24"/>
-            <w:szCs w:val="24"/>
-          </w:rPr>
-          <w:t>ections File</w:t>
+          <w:t>Manual Corrections File</w:t>
         </w:r>
       </w:hyperlink>
       <w:r>
